--- a/static/opdrachten/opdracht-2/menu.docx
+++ b/static/opdrachten/opdracht-2/menu.docx
@@ -10,7 +10,10 @@
         <w:t>BRO</w:t>
       </w:r>
       <w:r>
-        <w:t>’S</w:t>
+        <w:t>’</w:t>
+      </w:r>
+      <w:r>
+        <w:t>S</w:t>
       </w:r>
       <w:r>
         <w:t xml:space="preserve"> BURGERS</w:t>
@@ -21,6 +24,51 @@
         <w:pStyle w:val="Kop1"/>
       </w:pPr>
       <w:r>
+        <w:t>Gegevens</w:t>
+      </w:r>
+    </w:p>
+    <w:p>
+      <w:pPr>
+        <w:pStyle w:val="Geenafstand"/>
+      </w:pPr>
+      <w:r>
+        <w:t>BRO’S BURGERS</w:t>
+      </w:r>
+    </w:p>
+    <w:p>
+      <w:pPr>
+        <w:pStyle w:val="Geenafstand"/>
+      </w:pPr>
+      <w:proofErr w:type="spellStart"/>
+      <w:r>
+        <w:t>NIeuwstraat</w:t>
+      </w:r>
+      <w:proofErr w:type="spellEnd"/>
+      <w:r>
+        <w:t xml:space="preserve"> 91</w:t>
+      </w:r>
+    </w:p>
+    <w:p>
+      <w:pPr>
+        <w:pStyle w:val="Geenafstand"/>
+      </w:pPr>
+      <w:r>
+        <w:t>9100 Sint-Niklaas</w:t>
+      </w:r>
+    </w:p>
+    <w:p>
+      <w:pPr>
+        <w:pStyle w:val="Geenafstand"/>
+      </w:pPr>
+      <w:r>
+        <w:t>Online reserveren via https://brosburgers.be</w:t>
+      </w:r>
+    </w:p>
+    <w:p>
+      <w:pPr>
+        <w:pStyle w:val="Kop1"/>
+      </w:pPr>
+      <w:r>
         <w:t>Burgers</w:t>
       </w:r>
     </w:p>
@@ -34,11 +82,7 @@
     </w:p>
     <w:p>
       <w:pPr>
-        <w:pStyle w:val="Lijstalinea"/>
-        <w:numPr>
-          <w:ilvl w:val="0"/>
-          <w:numId w:val="5"/>
-        </w:numPr>
+        <w:pStyle w:val="Geenafstand"/>
         <w:rPr>
           <w:b/>
           <w:bCs/>
@@ -61,17 +105,18 @@
     </w:p>
     <w:p>
       <w:pPr>
-        <w:pStyle w:val="Lijstalinea"/>
-        <w:numPr>
-          <w:ilvl w:val="1"/>
-          <w:numId w:val="5"/>
-        </w:numPr>
+        <w:pStyle w:val="Geenafstand"/>
       </w:pPr>
       <w:r>
         <w:t xml:space="preserve">Belgisch rundvlees (150g), Cheddar, gefrituurde uien, ijsbergsla, </w:t>
       </w:r>
-      <w:r>
-        <w:t xml:space="preserve">Bro </w:t>
+      <w:proofErr w:type="spellStart"/>
+      <w:r>
+        <w:t>Bro</w:t>
+      </w:r>
+      <w:proofErr w:type="spellEnd"/>
+      <w:r>
+        <w:t xml:space="preserve"> </w:t>
       </w:r>
       <w:r>
         <w:t>Burger sau</w:t>
@@ -82,22 +127,303 @@
     </w:p>
     <w:p>
       <w:pPr>
-        <w:pStyle w:val="Lijstalinea"/>
-        <w:numPr>
-          <w:ilvl w:val="0"/>
-          <w:numId w:val="5"/>
-        </w:numPr>
-        <w:rPr>
-          <w:b/>
-          <w:bCs/>
-        </w:rPr>
-      </w:pPr>
-      <w:r>
-        <w:rPr>
-          <w:b/>
-          <w:bCs/>
-        </w:rPr>
-        <w:t xml:space="preserve">DE BIG BRO - € </w:t>
+        <w:pStyle w:val="Geenafstand"/>
+        <w:rPr>
+          <w:b/>
+          <w:bCs/>
+        </w:rPr>
+      </w:pPr>
+      <w:r>
+        <w:rPr>
+          <w:b/>
+          <w:bCs/>
+        </w:rPr>
+        <w:t>DE BIG BRO - € 1</w:t>
+      </w:r>
+      <w:r>
+        <w:rPr>
+          <w:b/>
+          <w:bCs/>
+        </w:rPr>
+        <w:t>7</w:t>
+      </w:r>
+    </w:p>
+    <w:p>
+      <w:pPr>
+        <w:pStyle w:val="Geenafstand"/>
+      </w:pPr>
+      <w:r>
+        <w:t>Belgisch rundvlees (</w:t>
+      </w:r>
+      <w:r>
+        <w:t>2</w:t>
+      </w:r>
+      <w:r>
+        <w:t xml:space="preserve">50g), Cheddar, gefrituurde uien, ijsbergsla, </w:t>
+      </w:r>
+      <w:proofErr w:type="spellStart"/>
+      <w:r>
+        <w:t>Bro</w:t>
+      </w:r>
+      <w:proofErr w:type="spellEnd"/>
+      <w:r>
+        <w:t xml:space="preserve"> </w:t>
+      </w:r>
+      <w:r>
+        <w:t>Burger sau</w:t>
+      </w:r>
+      <w:r>
+        <w:t>s</w:t>
+      </w:r>
+    </w:p>
+    <w:p>
+      <w:pPr>
+        <w:pStyle w:val="Geenafstand"/>
+        <w:rPr>
+          <w:b/>
+          <w:bCs/>
+        </w:rPr>
+      </w:pPr>
+      <w:r>
+        <w:rPr>
+          <w:b/>
+          <w:bCs/>
+        </w:rPr>
+        <w:t>DE BBQ BRO - € 1</w:t>
+      </w:r>
+      <w:r>
+        <w:rPr>
+          <w:b/>
+          <w:bCs/>
+        </w:rPr>
+        <w:t>4</w:t>
+      </w:r>
+    </w:p>
+    <w:p>
+      <w:pPr>
+        <w:pStyle w:val="Geenafstand"/>
+      </w:pPr>
+      <w:r>
+        <w:t xml:space="preserve">Belgisch rundvlees (150g), Cheddar, barbecuesaus, gegrilde bacon, uien met paprika, tomaten, ijsbergsla, </w:t>
+      </w:r>
+      <w:proofErr w:type="spellStart"/>
+      <w:r>
+        <w:t>Bro</w:t>
+      </w:r>
+      <w:proofErr w:type="spellEnd"/>
+      <w:r>
+        <w:t xml:space="preserve"> Burger saus</w:t>
+      </w:r>
+    </w:p>
+    <w:p>
+      <w:pPr>
+        <w:pStyle w:val="Geenafstand"/>
+        <w:rPr>
+          <w:b/>
+          <w:bCs/>
+        </w:rPr>
+      </w:pPr>
+      <w:r>
+        <w:rPr>
+          <w:b/>
+          <w:bCs/>
+        </w:rPr>
+        <w:t>DE WACO BRO - € 1</w:t>
+      </w:r>
+      <w:r>
+        <w:rPr>
+          <w:b/>
+          <w:bCs/>
+        </w:rPr>
+        <w:t>5</w:t>
+      </w:r>
+    </w:p>
+    <w:p>
+      <w:pPr>
+        <w:pStyle w:val="Geenafstand"/>
+      </w:pPr>
+      <w:r>
+        <w:t xml:space="preserve">Kippen tenders, </w:t>
+      </w:r>
+      <w:proofErr w:type="spellStart"/>
+      <w:r>
+        <w:t>Emmental</w:t>
+      </w:r>
+      <w:proofErr w:type="spellEnd"/>
+      <w:r>
+        <w:t xml:space="preserve">, </w:t>
+      </w:r>
+      <w:proofErr w:type="spellStart"/>
+      <w:r>
+        <w:t>guacamole</w:t>
+      </w:r>
+      <w:proofErr w:type="spellEnd"/>
+      <w:r>
+        <w:t xml:space="preserve">, </w:t>
+      </w:r>
+      <w:proofErr w:type="spellStart"/>
+      <w:r>
+        <w:t>nacho’s</w:t>
+      </w:r>
+      <w:proofErr w:type="spellEnd"/>
+      <w:r>
+        <w:t xml:space="preserve">, ijsbergsla, tomaten, gemarineerde rode uien, pickles, </w:t>
+      </w:r>
+      <w:proofErr w:type="spellStart"/>
+      <w:r>
+        <w:t>Bro</w:t>
+      </w:r>
+      <w:proofErr w:type="spellEnd"/>
+      <w:r>
+        <w:t xml:space="preserve"> Burger saus</w:t>
+      </w:r>
+    </w:p>
+    <w:p>
+      <w:pPr>
+        <w:pStyle w:val="Geenafstand"/>
+        <w:rPr>
+          <w:b/>
+          <w:bCs/>
+        </w:rPr>
+      </w:pPr>
+      <w:r>
+        <w:rPr>
+          <w:b/>
+          <w:bCs/>
+        </w:rPr>
+        <w:t>DE FISHY BRO - € 1</w:t>
+      </w:r>
+      <w:r>
+        <w:rPr>
+          <w:b/>
+          <w:bCs/>
+        </w:rPr>
+        <w:t>5</w:t>
+      </w:r>
+    </w:p>
+    <w:p>
+      <w:pPr>
+        <w:pStyle w:val="Geenafstand"/>
+      </w:pPr>
+      <w:r>
+        <w:t>Zalmfilet met kruiden en citroe</w:t>
+      </w:r>
+      <w:r>
+        <w:t>n</w:t>
+      </w:r>
+      <w:r>
+        <w:t xml:space="preserve">, saus op basis van mayonaise -  dille - basilicum - limoen, rode uien, komkommer, </w:t>
+      </w:r>
+      <w:proofErr w:type="spellStart"/>
+      <w:r>
+        <w:t>coleslaw</w:t>
+      </w:r>
+      <w:proofErr w:type="spellEnd"/>
+      <w:r>
+        <w:t>, kerstomaten, veldsla en rucola</w:t>
+      </w:r>
+    </w:p>
+    <w:p>
+      <w:pPr>
+        <w:pStyle w:val="Geenafstand"/>
+        <w:rPr>
+          <w:b/>
+          <w:bCs/>
+        </w:rPr>
+      </w:pPr>
+      <w:r>
+        <w:rPr>
+          <w:b/>
+          <w:bCs/>
+        </w:rPr>
+        <w:t>DE WOW BRO - €</w:t>
+      </w:r>
+      <w:r>
+        <w:rPr>
+          <w:b/>
+          <w:bCs/>
+        </w:rPr>
+        <w:t xml:space="preserve"> 1</w:t>
+      </w:r>
+      <w:r>
+        <w:rPr>
+          <w:b/>
+          <w:bCs/>
+        </w:rPr>
+        <w:t>6</w:t>
+      </w:r>
+    </w:p>
+    <w:p>
+      <w:pPr>
+        <w:pStyle w:val="Geenafstand"/>
+      </w:pPr>
+      <w:r>
+        <w:t xml:space="preserve">Belgisch rundvlees (150g), </w:t>
+      </w:r>
+      <w:proofErr w:type="spellStart"/>
+      <w:r>
+        <w:t>Reblochon</w:t>
+      </w:r>
+      <w:proofErr w:type="spellEnd"/>
+      <w:r>
+        <w:t xml:space="preserve"> de </w:t>
+      </w:r>
+      <w:proofErr w:type="spellStart"/>
+      <w:r>
+        <w:t>savoie</w:t>
+      </w:r>
+      <w:proofErr w:type="spellEnd"/>
+      <w:r>
+        <w:t xml:space="preserve"> AOC, mosterdmayonaise, gegrild spek, </w:t>
+      </w:r>
+      <w:proofErr w:type="spellStart"/>
+      <w:r>
+        <w:t>tartiflette</w:t>
+      </w:r>
+      <w:proofErr w:type="spellEnd"/>
+      <w:r>
+        <w:t xml:space="preserve">, uien met paprika, gefrituurde uien, tarwesalade, </w:t>
+      </w:r>
+      <w:proofErr w:type="spellStart"/>
+      <w:r>
+        <w:t>Bro</w:t>
+      </w:r>
+      <w:proofErr w:type="spellEnd"/>
+      <w:r>
+        <w:t xml:space="preserve"> Burger saus</w:t>
+      </w:r>
+    </w:p>
+    <w:p>
+      <w:pPr>
+        <w:pStyle w:val="Kop2"/>
+      </w:pPr>
+      <w:proofErr w:type="spellStart"/>
+      <w:r>
+        <w:t>Veggie</w:t>
+      </w:r>
+      <w:proofErr w:type="spellEnd"/>
+    </w:p>
+    <w:p>
+      <w:pPr>
+        <w:pStyle w:val="Geenafstand"/>
+        <w:rPr>
+          <w:b/>
+          <w:bCs/>
+        </w:rPr>
+      </w:pPr>
+      <w:r>
+        <w:rPr>
+          <w:b/>
+          <w:bCs/>
+        </w:rPr>
+        <w:t>DE VEGGIE</w:t>
+      </w:r>
+      <w:r>
+        <w:rPr>
+          <w:b/>
+          <w:bCs/>
+        </w:rPr>
+        <w:t xml:space="preserve"> - € 1</w:t>
       </w:r>
       <w:r>
         <w:rPr>
@@ -106,6 +432,43 @@
         </w:rPr>
         <w:t>1</w:t>
       </w:r>
+    </w:p>
+    <w:p>
+      <w:pPr>
+        <w:pStyle w:val="Geenafstand"/>
+      </w:pPr>
+      <w:proofErr w:type="spellStart"/>
+      <w:r>
+        <w:t>Groentenburger</w:t>
+      </w:r>
+      <w:proofErr w:type="spellEnd"/>
+      <w:r>
+        <w:t xml:space="preserve">, Cheddar, gefrituurde uien, ijsbergsla, </w:t>
+      </w:r>
+      <w:proofErr w:type="spellStart"/>
+      <w:r>
+        <w:t>Bro</w:t>
+      </w:r>
+      <w:proofErr w:type="spellEnd"/>
+      <w:r>
+        <w:t xml:space="preserve"> Burger saus</w:t>
+      </w:r>
+    </w:p>
+    <w:p>
+      <w:pPr>
+        <w:pStyle w:val="Geenafstand"/>
+        <w:rPr>
+          <w:b/>
+          <w:bCs/>
+        </w:rPr>
+      </w:pPr>
+      <w:r>
+        <w:rPr>
+          <w:b/>
+          <w:bCs/>
+        </w:rPr>
+        <w:t>DE BIG VEGGIE - € 1</w:t>
+      </w:r>
       <w:r>
         <w:rPr>
           <w:b/>
@@ -116,94 +479,100 @@
     </w:p>
     <w:p>
       <w:pPr>
-        <w:pStyle w:val="Lijstalinea"/>
-        <w:numPr>
-          <w:ilvl w:val="1"/>
-          <w:numId w:val="5"/>
-        </w:numPr>
-      </w:pPr>
-      <w:r>
-        <w:t>Belgisch rundvlees (</w:t>
-      </w:r>
-      <w:r>
-        <w:t>2</w:t>
-      </w:r>
-      <w:r>
-        <w:t xml:space="preserve">50g), Cheddar, gefrituurde uien, ijsbergsla, </w:t>
-      </w:r>
-      <w:r>
-        <w:t xml:space="preserve">Bro </w:t>
-      </w:r>
-      <w:r>
-        <w:t>Burger sau</w:t>
-      </w:r>
-      <w:r>
-        <w:t>s</w:t>
-      </w:r>
-    </w:p>
-    <w:p>
-      <w:pPr>
-        <w:pStyle w:val="Lijstalinea"/>
-        <w:numPr>
-          <w:ilvl w:val="0"/>
-          <w:numId w:val="5"/>
-        </w:numPr>
-        <w:rPr>
-          <w:b/>
-          <w:bCs/>
-        </w:rPr>
-      </w:pPr>
-      <w:r>
-        <w:rPr>
-          <w:b/>
-          <w:bCs/>
-        </w:rPr>
-        <w:t>DE BBQ BRO - € 1</w:t>
-      </w:r>
-      <w:r>
-        <w:rPr>
-          <w:b/>
-          <w:bCs/>
-        </w:rPr>
-        <w:t>4</w:t>
-      </w:r>
-    </w:p>
-    <w:p>
-      <w:pPr>
-        <w:pStyle w:val="Lijstalinea"/>
-        <w:numPr>
-          <w:ilvl w:val="1"/>
-          <w:numId w:val="5"/>
-        </w:numPr>
-      </w:pPr>
-      <w:r>
-        <w:t xml:space="preserve">Belgisch rundvlees (150g), Cheddar, barbecuesaus, gegrilde bacon, uien met paprika, tomaten, ijsbergsla, </w:t>
-      </w:r>
+        <w:pStyle w:val="Geenafstand"/>
+      </w:pPr>
+      <w:r>
+        <w:t xml:space="preserve">Grotere </w:t>
+      </w:r>
+      <w:proofErr w:type="spellStart"/>
+      <w:r>
+        <w:t>Groentenburger</w:t>
+      </w:r>
+      <w:proofErr w:type="spellEnd"/>
+      <w:r>
+        <w:t xml:space="preserve">, Cheddar, gefrituurde uien, ijsbergsla, </w:t>
+      </w:r>
+      <w:proofErr w:type="spellStart"/>
       <w:r>
         <w:t>Bro</w:t>
       </w:r>
+      <w:proofErr w:type="spellEnd"/>
       <w:r>
         <w:t xml:space="preserve"> Burger saus</w:t>
       </w:r>
     </w:p>
     <w:p>
       <w:pPr>
-        <w:pStyle w:val="Lijstalinea"/>
-        <w:numPr>
-          <w:ilvl w:val="0"/>
-          <w:numId w:val="5"/>
-        </w:numPr>
-        <w:rPr>
-          <w:b/>
-          <w:bCs/>
-        </w:rPr>
-      </w:pPr>
-      <w:r>
-        <w:rPr>
-          <w:b/>
-          <w:bCs/>
-        </w:rPr>
-        <w:t>DE WACO BRO - € 1</w:t>
+        <w:pStyle w:val="Geenafstand"/>
+        <w:rPr>
+          <w:b/>
+          <w:bCs/>
+        </w:rPr>
+      </w:pPr>
+      <w:r>
+        <w:rPr>
+          <w:b/>
+          <w:bCs/>
+        </w:rPr>
+        <w:t>DE BBQ VEGGIE</w:t>
+      </w:r>
+      <w:r>
+        <w:rPr>
+          <w:b/>
+          <w:bCs/>
+        </w:rPr>
+        <w:t xml:space="preserve"> - € 1</w:t>
+      </w:r>
+      <w:r>
+        <w:rPr>
+          <w:b/>
+          <w:bCs/>
+        </w:rPr>
+        <w:t>3</w:t>
+      </w:r>
+    </w:p>
+    <w:p>
+      <w:pPr>
+        <w:pStyle w:val="Geenafstand"/>
+      </w:pPr>
+      <w:proofErr w:type="spellStart"/>
+      <w:r>
+        <w:t>Groentenburger</w:t>
+      </w:r>
+      <w:proofErr w:type="spellEnd"/>
+      <w:r>
+        <w:t xml:space="preserve">, Cheddar, barbecuesaus, uien met paprika, tomaten, ijsbergsla, </w:t>
+      </w:r>
+      <w:proofErr w:type="spellStart"/>
+      <w:r>
+        <w:t>Bro</w:t>
+      </w:r>
+      <w:proofErr w:type="spellEnd"/>
+      <w:r>
+        <w:t xml:space="preserve"> Burger saus</w:t>
+      </w:r>
+    </w:p>
+    <w:p>
+      <w:pPr>
+        <w:pStyle w:val="Geenafstand"/>
+        <w:rPr>
+          <w:b/>
+          <w:bCs/>
+        </w:rPr>
+      </w:pPr>
+      <w:r>
+        <w:rPr>
+          <w:b/>
+          <w:bCs/>
+        </w:rPr>
+        <w:t>DE WACO VEGGIE</w:t>
+      </w:r>
+      <w:r>
+        <w:rPr>
+          <w:b/>
+          <w:bCs/>
+        </w:rPr>
+        <w:t xml:space="preserve"> - € 1</w:t>
       </w:r>
       <w:r>
         <w:rPr>
@@ -215,117 +584,551 @@
     </w:p>
     <w:p>
       <w:pPr>
-        <w:pStyle w:val="Lijstalinea"/>
-        <w:numPr>
-          <w:ilvl w:val="1"/>
-          <w:numId w:val="5"/>
-        </w:numPr>
-      </w:pPr>
-      <w:r>
-        <w:t xml:space="preserve">Kippen tenders, Emmental, guacamole, nacho’s, ijsbergsla, tomaten, gemarineerde rode uien, pickles, </w:t>
-      </w:r>
+        <w:pStyle w:val="Geenafstand"/>
+      </w:pPr>
+      <w:proofErr w:type="spellStart"/>
+      <w:r>
+        <w:lastRenderedPageBreak/>
+        <w:t>Groentenburger</w:t>
+      </w:r>
+      <w:proofErr w:type="spellEnd"/>
+      <w:r>
+        <w:t xml:space="preserve">, </w:t>
+      </w:r>
+      <w:proofErr w:type="spellStart"/>
+      <w:r>
+        <w:t>Emmental</w:t>
+      </w:r>
+      <w:proofErr w:type="spellEnd"/>
+      <w:r>
+        <w:t xml:space="preserve">, </w:t>
+      </w:r>
+      <w:proofErr w:type="spellStart"/>
+      <w:r>
+        <w:t>guacamole</w:t>
+      </w:r>
+      <w:proofErr w:type="spellEnd"/>
+      <w:r>
+        <w:t xml:space="preserve">, </w:t>
+      </w:r>
+      <w:proofErr w:type="spellStart"/>
+      <w:r>
+        <w:t>nacho’s</w:t>
+      </w:r>
+      <w:proofErr w:type="spellEnd"/>
+      <w:r>
+        <w:t xml:space="preserve">, ijsbergsla, tomaten, gemarineerde rode uien, </w:t>
+      </w:r>
+      <w:proofErr w:type="spellStart"/>
       <w:r>
         <w:t>Bro</w:t>
       </w:r>
+      <w:proofErr w:type="spellEnd"/>
       <w:r>
         <w:t xml:space="preserve"> Burger saus</w:t>
       </w:r>
     </w:p>
     <w:p>
       <w:pPr>
-        <w:pStyle w:val="Lijstalinea"/>
-        <w:numPr>
-          <w:ilvl w:val="0"/>
-          <w:numId w:val="5"/>
-        </w:numPr>
-        <w:rPr>
-          <w:b/>
-          <w:bCs/>
-        </w:rPr>
-      </w:pPr>
-      <w:r>
-        <w:rPr>
-          <w:b/>
-          <w:bCs/>
-        </w:rPr>
-        <w:t>DE FISHY BRO - € 1</w:t>
-      </w:r>
-      <w:r>
-        <w:rPr>
-          <w:b/>
-          <w:bCs/>
-        </w:rPr>
-        <w:t>5</w:t>
-      </w:r>
-    </w:p>
-    <w:p>
-      <w:pPr>
-        <w:pStyle w:val="Lijstalinea"/>
-        <w:numPr>
-          <w:ilvl w:val="1"/>
-          <w:numId w:val="5"/>
-        </w:numPr>
-      </w:pPr>
-      <w:r>
-        <w:t>Zalmfilet met kruiden en citroe</w:t>
-      </w:r>
-      <w:r>
-        <w:t>n</w:t>
-      </w:r>
-      <w:r>
-        <w:t>, saus op basis van mayonaise -  dille - basilicum - limoen, rode uien, komkommer, coleslaw, kerstomaten, veldsla en rucola</w:t>
-      </w:r>
-    </w:p>
-    <w:p>
-      <w:pPr>
-        <w:pStyle w:val="Lijstalinea"/>
-        <w:numPr>
-          <w:ilvl w:val="0"/>
-          <w:numId w:val="5"/>
-        </w:numPr>
-        <w:rPr>
-          <w:b/>
-          <w:bCs/>
-        </w:rPr>
-      </w:pPr>
-      <w:r>
-        <w:rPr>
-          <w:b/>
-          <w:bCs/>
-        </w:rPr>
-        <w:t>DE WOW BRO - €</w:t>
-      </w:r>
-      <w:r>
-        <w:rPr>
-          <w:b/>
-          <w:bCs/>
-        </w:rPr>
-        <w:t xml:space="preserve"> 1</w:t>
-      </w:r>
-      <w:r>
-        <w:rPr>
-          <w:b/>
-          <w:bCs/>
-        </w:rPr>
-        <w:t>6</w:t>
-      </w:r>
-    </w:p>
-    <w:p>
-      <w:pPr>
-        <w:pStyle w:val="Lijstalinea"/>
-        <w:numPr>
-          <w:ilvl w:val="1"/>
-          <w:numId w:val="5"/>
-        </w:numPr>
-      </w:pPr>
-      <w:r>
-        <w:t xml:space="preserve">Belgisch rundvlees (150g), Reblochon de savoie AOC, mosterdmayonaise, gegrild spek, tartiflette, uien met paprika, gefrituurde uien, tarwesalade, </w:t>
-      </w:r>
-      <w:r>
+        <w:pStyle w:val="Geenafstand"/>
+        <w:rPr>
+          <w:b/>
+          <w:bCs/>
+        </w:rPr>
+      </w:pPr>
+      <w:r>
+        <w:rPr>
+          <w:b/>
+          <w:bCs/>
+        </w:rPr>
+        <w:t>DE FALAFEL BRO</w:t>
+      </w:r>
+      <w:r>
+        <w:rPr>
+          <w:b/>
+          <w:bCs/>
+        </w:rPr>
+        <w:t xml:space="preserve"> - € 1</w:t>
+      </w:r>
+      <w:r>
+        <w:rPr>
+          <w:b/>
+          <w:bCs/>
+        </w:rPr>
+        <w:t>3</w:t>
+      </w:r>
+    </w:p>
+    <w:p>
+      <w:pPr>
+        <w:pStyle w:val="Geenafstand"/>
+      </w:pPr>
+      <w:r>
+        <w:t xml:space="preserve">Falafel Burger, </w:t>
+      </w:r>
+      <w:proofErr w:type="spellStart"/>
+      <w:r>
+        <w:t>houmous</w:t>
+      </w:r>
+      <w:proofErr w:type="spellEnd"/>
+      <w:r>
+        <w:t xml:space="preserve">, ijsbergsla, tomaten, tzatziki, rode uien, </w:t>
+      </w:r>
+      <w:proofErr w:type="spellStart"/>
+      <w:r>
+        <w:t>tabbouleh</w:t>
+      </w:r>
+      <w:proofErr w:type="spellEnd"/>
+    </w:p>
+    <w:p>
+      <w:pPr>
+        <w:pStyle w:val="Kop2"/>
+      </w:pPr>
+      <w:proofErr w:type="spellStart"/>
+      <w:r>
+        <w:t>Kids</w:t>
+      </w:r>
+      <w:proofErr w:type="spellEnd"/>
+    </w:p>
+    <w:p>
+      <w:pPr>
+        <w:pStyle w:val="Geenafstand"/>
+        <w:rPr>
+          <w:b/>
+          <w:bCs/>
+        </w:rPr>
+      </w:pPr>
+      <w:r>
+        <w:rPr>
+          <w:b/>
+          <w:bCs/>
+        </w:rPr>
+        <w:t>DE LITTLE BRO - € 11</w:t>
+      </w:r>
+    </w:p>
+    <w:p>
+      <w:pPr>
+        <w:pStyle w:val="Geenafstand"/>
+      </w:pPr>
+      <w:r>
+        <w:t>Burger + frieten met saus naar keuze + kinderijsje</w:t>
+      </w:r>
+    </w:p>
+    <w:p>
+      <w:pPr>
+        <w:pStyle w:val="Geenafstand"/>
+        <w:rPr>
+          <w:b/>
+          <w:bCs/>
+        </w:rPr>
+      </w:pPr>
+      <w:r>
+        <w:rPr>
+          <w:b/>
+          <w:bCs/>
+        </w:rPr>
+        <w:t>DE LITTLE VEGGIE - € 11</w:t>
+      </w:r>
+    </w:p>
+    <w:p>
+      <w:pPr>
+        <w:pStyle w:val="Geenafstand"/>
+      </w:pPr>
+      <w:proofErr w:type="spellStart"/>
+      <w:r>
+        <w:t>Groentenburger</w:t>
+      </w:r>
+      <w:proofErr w:type="spellEnd"/>
+      <w:r>
+        <w:t xml:space="preserve"> + frieten met saus naar keuze + kinderijsje</w:t>
+      </w:r>
+    </w:p>
+    <w:p>
+      <w:pPr>
+        <w:pStyle w:val="Kop1"/>
+      </w:pPr>
+      <w:r>
+        <w:t xml:space="preserve">Side </w:t>
+      </w:r>
+      <w:proofErr w:type="spellStart"/>
+      <w:r>
+        <w:t>dishes</w:t>
+      </w:r>
+      <w:proofErr w:type="spellEnd"/>
+    </w:p>
+    <w:p>
+      <w:pPr>
+        <w:pStyle w:val="Geenafstand"/>
+      </w:pPr>
+      <w:r>
+        <w:t>VERSE FRIETEN</w:t>
+      </w:r>
+      <w:r>
+        <w:t xml:space="preserve"> - € 3,50</w:t>
+      </w:r>
+    </w:p>
+    <w:p>
+      <w:pPr>
+        <w:pStyle w:val="Geenafstand"/>
+      </w:pPr>
+      <w:r>
+        <w:t>ZOETE AARDAPPELFRIETEN</w:t>
+      </w:r>
+      <w:r>
+        <w:t xml:space="preserve"> - € 4,50</w:t>
+      </w:r>
+    </w:p>
+    <w:p>
+      <w:pPr>
+        <w:pStyle w:val="Geenafstand"/>
+      </w:pPr>
+      <w:r>
+        <w:t>Saus naar keuze, uit de oven</w:t>
+      </w:r>
+    </w:p>
+    <w:p>
+      <w:pPr>
+        <w:pStyle w:val="Geenafstand"/>
+      </w:pPr>
+      <w:r>
+        <w:t>MIXED SALADE</w:t>
+      </w:r>
+      <w:r>
+        <w:t xml:space="preserve"> - € 4</w:t>
+      </w:r>
+    </w:p>
+    <w:p>
+      <w:pPr>
+        <w:pStyle w:val="Geenafstand"/>
+      </w:pPr>
+      <w:proofErr w:type="spellStart"/>
+      <w:r>
+        <w:t>Ijsbergsla</w:t>
+      </w:r>
+      <w:proofErr w:type="spellEnd"/>
+      <w:r>
+        <w:t xml:space="preserve">, veldsla, rucola, radijzen, kerstomaatjes, gemarineerde  rode uien, gefrituurde uien, </w:t>
+      </w:r>
+      <w:proofErr w:type="spellStart"/>
+      <w:r>
+        <w:t>Ceasarsaus</w:t>
+      </w:r>
+      <w:proofErr w:type="spellEnd"/>
+    </w:p>
+    <w:p>
+      <w:pPr>
+        <w:pStyle w:val="Geenafstand"/>
+        <w:rPr>
+          <w:lang w:val="en-US"/>
+        </w:rPr>
+      </w:pPr>
+      <w:r>
+        <w:rPr>
+          <w:lang w:val="en-US"/>
+        </w:rPr>
+        <w:t>SAUZEN - € 1</w:t>
+      </w:r>
+    </w:p>
+    <w:p>
+      <w:pPr>
+        <w:pStyle w:val="Geenafstand"/>
+        <w:rPr>
+          <w:lang w:val="en-US"/>
+        </w:rPr>
+      </w:pPr>
+      <w:proofErr w:type="spellStart"/>
+      <w:r>
+        <w:rPr>
+          <w:lang w:val="en-US"/>
+        </w:rPr>
+        <w:t>Mayonaise</w:t>
+      </w:r>
+      <w:proofErr w:type="spellEnd"/>
+      <w:r>
+        <w:rPr>
+          <w:lang w:val="en-US"/>
+        </w:rPr>
+        <w:t xml:space="preserve">, Ketchup, BBQ, </w:t>
+      </w:r>
+      <w:r>
+        <w:rPr>
+          <w:lang w:val="en-US"/>
+        </w:rPr>
         <w:t>Bro</w:t>
       </w:r>
       <w:r>
-        <w:t xml:space="preserve"> Burger saus</w:t>
+        <w:rPr>
+          <w:lang w:val="en-US"/>
+        </w:rPr>
+        <w:t xml:space="preserve"> Burger, </w:t>
+      </w:r>
+      <w:r>
+        <w:rPr>
+          <w:lang w:val="en-US"/>
+        </w:rPr>
+        <w:t>Bro</w:t>
+      </w:r>
+      <w:r>
+        <w:rPr>
+          <w:lang w:val="en-US"/>
+        </w:rPr>
+        <w:t xml:space="preserve"> Burger ‘</w:t>
+      </w:r>
+      <w:proofErr w:type="spellStart"/>
+      <w:r>
+        <w:rPr>
+          <w:lang w:val="en-US"/>
+        </w:rPr>
+        <w:t>pikant</w:t>
+      </w:r>
+      <w:proofErr w:type="spellEnd"/>
+      <w:r>
+        <w:rPr>
+          <w:lang w:val="en-US"/>
+        </w:rPr>
+        <w:t>’</w:t>
+      </w:r>
+    </w:p>
+    <w:p>
+      <w:pPr>
+        <w:pStyle w:val="Kop1"/>
+        <w:rPr>
+          <w:lang w:val="nl-NL"/>
+        </w:rPr>
+      </w:pPr>
+      <w:proofErr w:type="spellStart"/>
+      <w:r>
+        <w:rPr>
+          <w:lang w:val="nl-NL"/>
+        </w:rPr>
+        <w:t>Sharing</w:t>
+      </w:r>
+      <w:proofErr w:type="spellEnd"/>
+      <w:r>
+        <w:rPr>
+          <w:lang w:val="nl-NL"/>
+        </w:rPr>
+        <w:t xml:space="preserve"> openers</w:t>
+      </w:r>
+    </w:p>
+    <w:p>
+      <w:pPr>
+        <w:pStyle w:val="Geenafstand"/>
+      </w:pPr>
+      <w:r>
+        <w:t>NACHOS</w:t>
+      </w:r>
+      <w:r>
+        <w:t xml:space="preserve"> (</w:t>
+      </w:r>
+      <w:proofErr w:type="spellStart"/>
+      <w:r>
+        <w:t>Veggie</w:t>
+      </w:r>
+      <w:proofErr w:type="spellEnd"/>
+      <w:r>
+        <w:t>) - € 7</w:t>
+      </w:r>
+    </w:p>
+    <w:p>
+      <w:pPr>
+        <w:pStyle w:val="Geenafstand"/>
+      </w:pPr>
+      <w:r>
+        <w:t xml:space="preserve">Pikante </w:t>
+      </w:r>
+      <w:proofErr w:type="spellStart"/>
+      <w:r>
+        <w:t>nacho’s</w:t>
+      </w:r>
+      <w:proofErr w:type="spellEnd"/>
+      <w:r>
+        <w:t xml:space="preserve"> met oude Gouda saus, </w:t>
+      </w:r>
+      <w:proofErr w:type="spellStart"/>
+      <w:r>
+        <w:t>guacamole</w:t>
+      </w:r>
+      <w:proofErr w:type="spellEnd"/>
+      <w:r>
+        <w:t xml:space="preserve">, </w:t>
+      </w:r>
+      <w:proofErr w:type="spellStart"/>
+      <w:r>
+        <w:t>jalapeos</w:t>
+      </w:r>
+      <w:proofErr w:type="spellEnd"/>
+    </w:p>
+    <w:p>
+      <w:pPr>
+        <w:pStyle w:val="Geenafstand"/>
+      </w:pPr>
+      <w:r>
+        <w:t>CHICKEN TENDERS</w:t>
+      </w:r>
+      <w:r>
+        <w:t xml:space="preserve"> - € 7</w:t>
+      </w:r>
+    </w:p>
+    <w:p>
+      <w:pPr>
+        <w:pStyle w:val="Geenafstand"/>
+      </w:pPr>
+      <w:r>
+        <w:t>4 stuks met barbecuesaus</w:t>
+      </w:r>
+    </w:p>
+    <w:p>
+      <w:pPr>
+        <w:pStyle w:val="Geenafstand"/>
+      </w:pPr>
+      <w:r>
+        <w:t>KAASKROKETTEN</w:t>
+      </w:r>
+      <w:r>
+        <w:t xml:space="preserve"> - € 8</w:t>
+      </w:r>
+    </w:p>
+    <w:p>
+      <w:pPr>
+        <w:pStyle w:val="Geenafstand"/>
+      </w:pPr>
+      <w:r>
+        <w:t>8 stuks-Kaaskroketten, Parmezaanschilfers, citroen</w:t>
+      </w:r>
+    </w:p>
+    <w:p>
+      <w:pPr>
+        <w:pStyle w:val="Geenafstand"/>
+      </w:pPr>
+      <w:r>
+        <w:t>SHARING HOT PLATE</w:t>
+      </w:r>
+      <w:r>
+        <w:t xml:space="preserve"> - € 12</w:t>
+      </w:r>
+    </w:p>
+    <w:p>
+      <w:pPr>
+        <w:pStyle w:val="Geenafstand"/>
+      </w:pPr>
+      <w:r>
+        <w:t>Kaaskroketten, gerookte uienbeignets en kippen tenders met barbecuesaus</w:t>
+      </w:r>
+    </w:p>
+    <w:p>
+      <w:pPr>
+        <w:pStyle w:val="Kop1"/>
+      </w:pPr>
+      <w:r>
+        <w:t>Desserts</w:t>
+      </w:r>
+    </w:p>
+    <w:p>
+      <w:pPr>
+        <w:pStyle w:val="Geenafstand"/>
+      </w:pPr>
+      <w:r>
+        <w:t>BRO BLANCHE</w:t>
+      </w:r>
+      <w:r>
+        <w:t xml:space="preserve"> - € 6</w:t>
+      </w:r>
+    </w:p>
+    <w:p>
+      <w:pPr>
+        <w:pStyle w:val="Geenafstand"/>
+      </w:pPr>
+      <w:r>
+        <w:t>Vanille-ijs met huisgemaakte chocoladesaus en slagroom</w:t>
+      </w:r>
+    </w:p>
+    <w:p>
+      <w:pPr>
+        <w:pStyle w:val="Geenafstand"/>
+      </w:pPr>
+      <w:r>
+        <w:t>BROCAKE</w:t>
+      </w:r>
+      <w:r>
+        <w:t xml:space="preserve"> - € 6</w:t>
+      </w:r>
+    </w:p>
+    <w:p>
+      <w:pPr>
+        <w:pStyle w:val="Geenafstand"/>
+      </w:pPr>
+      <w:proofErr w:type="spellStart"/>
+      <w:r>
+        <w:t>Cheesecake</w:t>
+      </w:r>
+      <w:proofErr w:type="spellEnd"/>
+      <w:r>
+        <w:t xml:space="preserve"> m</w:t>
+      </w:r>
+      <w:r>
+        <w:t>et passievruchten</w:t>
+      </w:r>
+    </w:p>
+    <w:p>
+      <w:pPr>
+        <w:pStyle w:val="Geenafstand"/>
+      </w:pPr>
+      <w:r>
+        <w:t>BRO-</w:t>
+      </w:r>
+      <w:proofErr w:type="spellStart"/>
+      <w:r>
+        <w:t>wnie</w:t>
+      </w:r>
+      <w:proofErr w:type="spellEnd"/>
+      <w:r>
+        <w:t xml:space="preserve"> - € 7</w:t>
+      </w:r>
+    </w:p>
+    <w:p>
+      <w:pPr>
+        <w:pStyle w:val="Geenafstand"/>
+      </w:pPr>
+      <w:r>
+        <w:t xml:space="preserve">Huisgemaakte </w:t>
+      </w:r>
+      <w:proofErr w:type="spellStart"/>
+      <w:r>
+        <w:t>brownie</w:t>
+      </w:r>
+      <w:proofErr w:type="spellEnd"/>
+      <w:r>
+        <w:t>, vanille-ijs en slagroom</w:t>
+      </w:r>
+    </w:p>
+    <w:p>
+      <w:pPr>
+        <w:pStyle w:val="Geenafstand"/>
+      </w:pPr>
+      <w:proofErr w:type="spellStart"/>
+      <w:r>
+        <w:t>BROcomousse</w:t>
+      </w:r>
+      <w:proofErr w:type="spellEnd"/>
+      <w:r>
+        <w:t xml:space="preserve"> - € 6</w:t>
+      </w:r>
+    </w:p>
+    <w:p>
+      <w:pPr>
+        <w:pStyle w:val="Geenafstand"/>
+      </w:pPr>
+      <w:r>
+        <w:t>Huisgemaakte chocomousse</w:t>
+      </w:r>
+    </w:p>
+    <w:p>
+      <w:pPr>
+        <w:pStyle w:val="Kop1"/>
+      </w:pPr>
+      <w:r>
+        <w:lastRenderedPageBreak/>
+        <w:t>Drinks</w:t>
       </w:r>
     </w:p>
     <w:p>
@@ -333,258 +1136,135 @@
         <w:pStyle w:val="Kop2"/>
       </w:pPr>
       <w:r>
-        <w:t>Veggie</w:t>
-      </w:r>
-    </w:p>
-    <w:p>
-      <w:pPr>
-        <w:pStyle w:val="Lijstalinea"/>
-        <w:numPr>
-          <w:ilvl w:val="0"/>
-          <w:numId w:val="5"/>
-        </w:numPr>
-        <w:rPr>
-          <w:b/>
-          <w:bCs/>
-        </w:rPr>
-      </w:pPr>
-      <w:r>
-        <w:rPr>
-          <w:b/>
-          <w:bCs/>
-        </w:rPr>
-        <w:t>DE VEGGIE</w:t>
-      </w:r>
-      <w:r>
-        <w:rPr>
-          <w:b/>
-          <w:bCs/>
-        </w:rPr>
-        <w:t xml:space="preserve"> - € 1</w:t>
-      </w:r>
-      <w:r>
-        <w:rPr>
-          <w:b/>
-          <w:bCs/>
-        </w:rPr>
-        <w:t>1</w:t>
-      </w:r>
-    </w:p>
-    <w:p>
-      <w:pPr>
-        <w:pStyle w:val="Lijstalinea"/>
-        <w:numPr>
-          <w:ilvl w:val="1"/>
-          <w:numId w:val="5"/>
-        </w:numPr>
-      </w:pPr>
-      <w:r>
-        <w:t xml:space="preserve">Groentenburger, Cheddar, gefrituurde uien, ijsbergsla, </w:t>
-      </w:r>
-      <w:r>
-        <w:t>Bro</w:t>
-      </w:r>
-      <w:r>
-        <w:t xml:space="preserve"> Burger saus</w:t>
-      </w:r>
-    </w:p>
-    <w:p>
-      <w:pPr>
-        <w:pStyle w:val="Lijstalinea"/>
-        <w:numPr>
-          <w:ilvl w:val="0"/>
-          <w:numId w:val="5"/>
-        </w:numPr>
-        <w:rPr>
-          <w:b/>
-          <w:bCs/>
-        </w:rPr>
-      </w:pPr>
-      <w:r>
-        <w:rPr>
-          <w:b/>
-          <w:bCs/>
-        </w:rPr>
-        <w:t>DE BIG VEGGIE - € 1</w:t>
-      </w:r>
-      <w:r>
-        <w:rPr>
-          <w:b/>
-          <w:bCs/>
-        </w:rPr>
-        <w:t>7</w:t>
-      </w:r>
-    </w:p>
-    <w:p>
-      <w:pPr>
-        <w:pStyle w:val="Lijstalinea"/>
-        <w:numPr>
-          <w:ilvl w:val="1"/>
-          <w:numId w:val="5"/>
-        </w:numPr>
-      </w:pPr>
-      <w:r>
-        <w:t xml:space="preserve">Grotere </w:t>
-      </w:r>
-      <w:r>
-        <w:t xml:space="preserve">Groentenburger, Cheddar, gefrituurde uien, ijsbergsla, </w:t>
-      </w:r>
-      <w:r>
-        <w:t>Bro</w:t>
-      </w:r>
-      <w:r>
-        <w:t xml:space="preserve"> Burger saus</w:t>
-      </w:r>
-    </w:p>
-    <w:p>
-      <w:pPr>
-        <w:pStyle w:val="Lijstalinea"/>
-        <w:numPr>
-          <w:ilvl w:val="0"/>
-          <w:numId w:val="5"/>
-        </w:numPr>
-        <w:rPr>
-          <w:b/>
-          <w:bCs/>
-        </w:rPr>
-      </w:pPr>
-      <w:r>
-        <w:rPr>
-          <w:b/>
-          <w:bCs/>
-        </w:rPr>
-        <w:t>DE BBQ VEGGIE</w:t>
-      </w:r>
-      <w:r>
-        <w:rPr>
-          <w:b/>
-          <w:bCs/>
-        </w:rPr>
-        <w:t xml:space="preserve"> - € 1</w:t>
-      </w:r>
-      <w:r>
-        <w:rPr>
-          <w:b/>
-          <w:bCs/>
-        </w:rPr>
-        <w:t>3</w:t>
-      </w:r>
-    </w:p>
-    <w:p>
-      <w:pPr>
-        <w:pStyle w:val="Lijstalinea"/>
-        <w:numPr>
-          <w:ilvl w:val="1"/>
-          <w:numId w:val="5"/>
-        </w:numPr>
-      </w:pPr>
-      <w:r>
-        <w:lastRenderedPageBreak/>
-        <w:t xml:space="preserve">Groentenburger, Cheddar, barbecuesaus, uien met paprika, tomaten, ijsbergsla, </w:t>
-      </w:r>
-      <w:r>
-        <w:t>Bro</w:t>
-      </w:r>
-      <w:r>
-        <w:t xml:space="preserve"> Burger saus</w:t>
-      </w:r>
-    </w:p>
-    <w:p>
-      <w:pPr>
-        <w:pStyle w:val="Lijstalinea"/>
-        <w:numPr>
-          <w:ilvl w:val="0"/>
-          <w:numId w:val="5"/>
-        </w:numPr>
-        <w:rPr>
-          <w:b/>
-          <w:bCs/>
-        </w:rPr>
-      </w:pPr>
-      <w:r>
-        <w:rPr>
-          <w:b/>
-          <w:bCs/>
-        </w:rPr>
-        <w:t>DE WACO VEGGIE</w:t>
-      </w:r>
-      <w:r>
-        <w:rPr>
-          <w:b/>
-          <w:bCs/>
-        </w:rPr>
-        <w:t xml:space="preserve"> - € 1</w:t>
-      </w:r>
-      <w:r>
-        <w:rPr>
-          <w:b/>
-          <w:bCs/>
-        </w:rPr>
-        <w:t>5</w:t>
-      </w:r>
-    </w:p>
-    <w:p>
-      <w:pPr>
-        <w:pStyle w:val="Lijstalinea"/>
-        <w:numPr>
-          <w:ilvl w:val="1"/>
-          <w:numId w:val="5"/>
-        </w:numPr>
-      </w:pPr>
-      <w:r>
-        <w:t xml:space="preserve">Groentenburger, Emmental, guacamole, nacho’s, ijsbergsla, tomaten, gemarineerde rode uien, </w:t>
-      </w:r>
-      <w:r>
-        <w:t>Bro</w:t>
-      </w:r>
-      <w:r>
-        <w:t xml:space="preserve"> Burger saus</w:t>
-      </w:r>
-    </w:p>
-    <w:p>
-      <w:pPr>
-        <w:pStyle w:val="Lijstalinea"/>
-        <w:numPr>
-          <w:ilvl w:val="0"/>
-          <w:numId w:val="5"/>
-        </w:numPr>
-        <w:rPr>
-          <w:b/>
-          <w:bCs/>
-        </w:rPr>
-      </w:pPr>
-      <w:r>
-        <w:rPr>
-          <w:b/>
-          <w:bCs/>
-        </w:rPr>
-        <w:t>DE FALAFEL BRO</w:t>
-      </w:r>
-      <w:r>
-        <w:rPr>
-          <w:b/>
-          <w:bCs/>
-        </w:rPr>
-        <w:t xml:space="preserve"> - € 1</w:t>
-      </w:r>
-      <w:r>
-        <w:rPr>
-          <w:b/>
-          <w:bCs/>
-        </w:rPr>
-        <w:t>3</w:t>
-      </w:r>
-    </w:p>
-    <w:p>
-      <w:pPr>
-        <w:pStyle w:val="Lijstalinea"/>
-        <w:numPr>
-          <w:ilvl w:val="1"/>
-          <w:numId w:val="5"/>
-        </w:numPr>
-      </w:pPr>
-      <w:r>
-        <w:t>Falafel Burger, houmous, ijsbergsla, tomaten, tzatziki, rode uien, tabbouleh</w:t>
+        <w:t>APERO &amp; COCKTAILS</w:t>
+      </w:r>
+    </w:p>
+    <w:p>
+      <w:pPr>
+        <w:pStyle w:val="Geenafstand"/>
+        <w:rPr>
+          <w:lang w:val="en-US"/>
+        </w:rPr>
+      </w:pPr>
+      <w:r>
+        <w:rPr>
+          <w:lang w:val="en-US"/>
+        </w:rPr>
+        <w:t>Spritz</w:t>
+      </w:r>
+    </w:p>
+    <w:p>
+      <w:pPr>
+        <w:pStyle w:val="Geenafstand"/>
+        <w:rPr>
+          <w:lang w:val="en-US"/>
+        </w:rPr>
+      </w:pPr>
+      <w:r>
+        <w:rPr>
+          <w:lang w:val="en-US"/>
+        </w:rPr>
+        <w:t>Martini Bellini</w:t>
+      </w:r>
+    </w:p>
+    <w:p>
+      <w:pPr>
+        <w:pStyle w:val="Geenafstand"/>
+        <w:rPr>
+          <w:lang w:val="en-US"/>
+        </w:rPr>
+      </w:pPr>
+      <w:r>
+        <w:rPr>
+          <w:lang w:val="en-US"/>
+        </w:rPr>
+        <w:t xml:space="preserve">Jameson + </w:t>
+      </w:r>
+      <w:proofErr w:type="spellStart"/>
+      <w:r>
+        <w:rPr>
+          <w:lang w:val="en-US"/>
+        </w:rPr>
+        <w:t>frisdrank</w:t>
+      </w:r>
+      <w:proofErr w:type="spellEnd"/>
+    </w:p>
+    <w:p>
+      <w:pPr>
+        <w:pStyle w:val="Geenafstand"/>
+        <w:rPr>
+          <w:lang w:val="en-US"/>
+        </w:rPr>
+      </w:pPr>
+      <w:r>
+        <w:rPr>
+          <w:lang w:val="en-US"/>
+        </w:rPr>
+        <w:t>Cuba Libre</w:t>
+      </w:r>
+    </w:p>
+    <w:p>
+      <w:pPr>
+        <w:pStyle w:val="Geenafstand"/>
+        <w:rPr>
+          <w:lang w:val="en-US"/>
+        </w:rPr>
+      </w:pPr>
+      <w:proofErr w:type="spellStart"/>
+      <w:r>
+        <w:rPr>
+          <w:lang w:val="en-US"/>
+        </w:rPr>
+        <w:t>Mosow</w:t>
+      </w:r>
+      <w:proofErr w:type="spellEnd"/>
+      <w:r>
+        <w:rPr>
+          <w:lang w:val="en-US"/>
+        </w:rPr>
+        <w:t xml:space="preserve"> Mule</w:t>
+      </w:r>
+    </w:p>
+    <w:p>
+      <w:pPr>
+        <w:pStyle w:val="Geenafstand"/>
+        <w:rPr>
+          <w:lang w:val="en-US"/>
+        </w:rPr>
+      </w:pPr>
+      <w:r>
+        <w:rPr>
+          <w:lang w:val="en-US"/>
+        </w:rPr>
+        <w:t>Gin Tonic</w:t>
+      </w:r>
+    </w:p>
+    <w:p>
+      <w:pPr>
+        <w:pStyle w:val="Geenafstand"/>
+        <w:rPr>
+          <w:lang w:val="en-US"/>
+        </w:rPr>
+      </w:pPr>
+      <w:r>
+        <w:rPr>
+          <w:lang w:val="en-US"/>
+        </w:rPr>
+        <w:t>Mojito</w:t>
+      </w:r>
+    </w:p>
+    <w:p>
+      <w:pPr>
+        <w:pStyle w:val="Geenafstand"/>
+        <w:rPr>
+          <w:lang w:val="en-US"/>
+        </w:rPr>
+      </w:pPr>
+      <w:r>
+        <w:rPr>
+          <w:lang w:val="en-US"/>
+        </w:rPr>
+        <w:t>Virgin Mojito</w:t>
       </w:r>
     </w:p>
     <w:p>
@@ -592,552 +1272,65 @@
         <w:pStyle w:val="Kop2"/>
       </w:pPr>
       <w:r>
-        <w:t>Kids</w:t>
-      </w:r>
-    </w:p>
-    <w:p>
-      <w:pPr>
-        <w:pStyle w:val="Lijstalinea"/>
-        <w:numPr>
-          <w:ilvl w:val="0"/>
-          <w:numId w:val="5"/>
-        </w:numPr>
-      </w:pPr>
-      <w:r>
-        <w:t>DE LITTLE BRO - € 11</w:t>
-      </w:r>
-    </w:p>
-    <w:p>
-      <w:pPr>
-        <w:pStyle w:val="Lijstalinea"/>
-        <w:numPr>
-          <w:ilvl w:val="1"/>
-          <w:numId w:val="5"/>
-        </w:numPr>
-      </w:pPr>
-      <w:r>
-        <w:t>Burger + frieten met saus naar keuze + kinderijsje</w:t>
-      </w:r>
-    </w:p>
-    <w:p>
-      <w:pPr>
-        <w:pStyle w:val="Lijstalinea"/>
-        <w:numPr>
-          <w:ilvl w:val="0"/>
-          <w:numId w:val="5"/>
-        </w:numPr>
-      </w:pPr>
-      <w:r>
-        <w:t>DE LITTLE VEGGIE - € 11</w:t>
-      </w:r>
-    </w:p>
-    <w:p>
-      <w:pPr>
-        <w:pStyle w:val="Lijstalinea"/>
-        <w:numPr>
-          <w:ilvl w:val="1"/>
-          <w:numId w:val="5"/>
-        </w:numPr>
-      </w:pPr>
-      <w:r>
-        <w:t>Groentenb</w:t>
-      </w:r>
-      <w:r>
-        <w:t>urger + frieten met saus naar keuze + kinderijsje</w:t>
-      </w:r>
-    </w:p>
-    <w:p>
-      <w:pPr>
-        <w:pStyle w:val="Kop1"/>
-      </w:pPr>
-      <w:r>
-        <w:t>Side dishes</w:t>
-      </w:r>
-    </w:p>
-    <w:p>
-      <w:pPr>
-        <w:pStyle w:val="Lijstalinea"/>
-        <w:numPr>
-          <w:ilvl w:val="0"/>
-          <w:numId w:val="5"/>
-        </w:numPr>
-        <w:rPr>
-          <w:b/>
-          <w:bCs/>
-        </w:rPr>
-      </w:pPr>
-      <w:r>
-        <w:rPr>
-          <w:b/>
-          <w:bCs/>
-        </w:rPr>
-        <w:t>Verse frieten</w:t>
-      </w:r>
-      <w:r>
-        <w:rPr>
-          <w:b/>
-          <w:bCs/>
-        </w:rPr>
-        <w:t xml:space="preserve"> - € 3,50</w:t>
-      </w:r>
-    </w:p>
-    <w:p>
-      <w:pPr>
-        <w:pStyle w:val="Lijstalinea"/>
-        <w:numPr>
-          <w:ilvl w:val="1"/>
-          <w:numId w:val="5"/>
-        </w:numPr>
-      </w:pPr>
-      <w:r>
-        <w:t>Saus naar keuze, uit de oven</w:t>
-      </w:r>
-    </w:p>
-    <w:p>
-      <w:pPr>
-        <w:pStyle w:val="Lijstalinea"/>
-        <w:numPr>
-          <w:ilvl w:val="0"/>
-          <w:numId w:val="5"/>
-        </w:numPr>
-        <w:rPr>
-          <w:b/>
-          <w:bCs/>
-        </w:rPr>
-      </w:pPr>
-      <w:r>
-        <w:rPr>
-          <w:b/>
-          <w:bCs/>
-        </w:rPr>
-        <w:t>Zoete aardappelfrieten</w:t>
-      </w:r>
-      <w:r>
-        <w:rPr>
-          <w:b/>
-          <w:bCs/>
-        </w:rPr>
-        <w:t xml:space="preserve"> - € 4,50</w:t>
-      </w:r>
-    </w:p>
-    <w:p>
-      <w:pPr>
-        <w:pStyle w:val="Lijstalinea"/>
-        <w:numPr>
-          <w:ilvl w:val="1"/>
-          <w:numId w:val="5"/>
-        </w:numPr>
-      </w:pPr>
-      <w:r>
-        <w:t>Saus naar keuze, uit de oven</w:t>
-      </w:r>
-    </w:p>
-    <w:p>
-      <w:pPr>
-        <w:pStyle w:val="Lijstalinea"/>
-        <w:numPr>
-          <w:ilvl w:val="0"/>
-          <w:numId w:val="5"/>
-        </w:numPr>
-        <w:rPr>
-          <w:b/>
-          <w:bCs/>
-        </w:rPr>
-      </w:pPr>
-      <w:r>
-        <w:rPr>
-          <w:b/>
-          <w:bCs/>
-        </w:rPr>
-        <w:t>Mixed Salad</w:t>
-      </w:r>
-      <w:r>
-        <w:rPr>
-          <w:b/>
-          <w:bCs/>
-        </w:rPr>
-        <w:t>e - € 4</w:t>
-      </w:r>
-    </w:p>
-    <w:p>
-      <w:pPr>
-        <w:pStyle w:val="Lijstalinea"/>
-        <w:numPr>
-          <w:ilvl w:val="1"/>
-          <w:numId w:val="5"/>
-        </w:numPr>
-      </w:pPr>
-      <w:r>
-        <w:t>Ijsbergsla, veldsla, rucola, radijzen, kerstomaatjes, gemarineerde  rode uien, gefrituurde uien, Ceasarsaus</w:t>
-      </w:r>
-    </w:p>
-    <w:p>
-      <w:pPr>
-        <w:rPr>
-          <w:lang w:val="en-US"/>
-        </w:rPr>
-      </w:pPr>
-      <w:r>
-        <w:rPr>
-          <w:lang w:val="en-US"/>
-        </w:rPr>
-        <w:t>Sauzen: Mayonaise, Ketchup, BBQ, Be Burger, Be Burger ‘pikant’ , Truffel Mayonaise (+1€).</w:t>
-      </w:r>
-    </w:p>
-    <w:p>
-      <w:pPr>
-        <w:pStyle w:val="Kop1"/>
-        <w:rPr>
-          <w:lang w:val="en-US"/>
-        </w:rPr>
-      </w:pPr>
-      <w:r>
-        <w:rPr>
-          <w:lang w:val="en-US"/>
-        </w:rPr>
-        <w:t>Sharing openers</w:t>
-      </w:r>
-    </w:p>
-    <w:p>
-      <w:pPr>
-        <w:pStyle w:val="Lijstalinea"/>
-        <w:numPr>
-          <w:ilvl w:val="0"/>
-          <w:numId w:val="5"/>
-        </w:numPr>
-        <w:rPr>
-          <w:b/>
-          <w:bCs/>
-        </w:rPr>
-      </w:pPr>
-      <w:r>
-        <w:rPr>
-          <w:b/>
-          <w:bCs/>
-        </w:rPr>
-        <w:t>Nachos</w:t>
-      </w:r>
-      <w:r>
-        <w:rPr>
-          <w:b/>
-          <w:bCs/>
-        </w:rPr>
-        <w:t xml:space="preserve"> (Veggie) - € 7</w:t>
-      </w:r>
-    </w:p>
-    <w:p>
-      <w:pPr>
-        <w:pStyle w:val="Lijstalinea"/>
-        <w:numPr>
-          <w:ilvl w:val="1"/>
-          <w:numId w:val="5"/>
-        </w:numPr>
-      </w:pPr>
-      <w:r>
-        <w:t>Pikante nacho’s met oude Gouda saus, guacamole, jalapeos</w:t>
-      </w:r>
-    </w:p>
-    <w:p>
-      <w:pPr>
-        <w:pStyle w:val="Lijstalinea"/>
-        <w:numPr>
-          <w:ilvl w:val="0"/>
-          <w:numId w:val="5"/>
-        </w:numPr>
-        <w:rPr>
-          <w:b/>
-          <w:bCs/>
-        </w:rPr>
-      </w:pPr>
-      <w:r>
-        <w:rPr>
-          <w:b/>
-          <w:bCs/>
-        </w:rPr>
-        <w:t>Chicken Tenders</w:t>
-      </w:r>
-      <w:r>
-        <w:rPr>
-          <w:b/>
-          <w:bCs/>
-        </w:rPr>
-        <w:t xml:space="preserve"> - € 7</w:t>
-      </w:r>
-    </w:p>
-    <w:p>
-      <w:pPr>
-        <w:pStyle w:val="Lijstalinea"/>
-        <w:numPr>
-          <w:ilvl w:val="1"/>
-          <w:numId w:val="5"/>
-        </w:numPr>
-      </w:pPr>
-      <w:r>
-        <w:t>4 stuks met barbecuesaus</w:t>
-      </w:r>
-    </w:p>
-    <w:p>
-      <w:pPr>
-        <w:pStyle w:val="Lijstalinea"/>
-        <w:numPr>
-          <w:ilvl w:val="0"/>
-          <w:numId w:val="5"/>
-        </w:numPr>
-        <w:rPr>
-          <w:b/>
-          <w:bCs/>
-        </w:rPr>
-      </w:pPr>
-      <w:r>
-        <w:rPr>
-          <w:b/>
-          <w:bCs/>
-        </w:rPr>
-        <w:t>Kaaskroketten</w:t>
-      </w:r>
-      <w:r>
-        <w:rPr>
-          <w:b/>
-          <w:bCs/>
-        </w:rPr>
-        <w:t xml:space="preserve"> - € 8</w:t>
-      </w:r>
-    </w:p>
-    <w:p>
-      <w:pPr>
-        <w:pStyle w:val="Lijstalinea"/>
-        <w:numPr>
-          <w:ilvl w:val="1"/>
-          <w:numId w:val="5"/>
-        </w:numPr>
-      </w:pPr>
-      <w:r>
-        <w:lastRenderedPageBreak/>
-        <w:t>8 stuks-Kaaskroketten, Parmezaanschilfers, citroen</w:t>
-      </w:r>
-    </w:p>
-    <w:p>
-      <w:pPr>
-        <w:pStyle w:val="Lijstalinea"/>
-        <w:numPr>
-          <w:ilvl w:val="0"/>
-          <w:numId w:val="5"/>
-        </w:numPr>
-        <w:rPr>
-          <w:b/>
-          <w:bCs/>
-        </w:rPr>
-      </w:pPr>
-      <w:r>
-        <w:rPr>
-          <w:b/>
-          <w:bCs/>
-        </w:rPr>
-        <w:t>Sharing plate - € 12</w:t>
-      </w:r>
-    </w:p>
-    <w:p>
-      <w:pPr>
-        <w:pStyle w:val="Lijstalinea"/>
-        <w:numPr>
-          <w:ilvl w:val="1"/>
-          <w:numId w:val="5"/>
-        </w:numPr>
-      </w:pPr>
-      <w:r>
-        <w:t>Kaaskroketten, gerookte uienbeignets en kippen tenders met barbecuesaus</w:t>
-      </w:r>
-    </w:p>
-    <w:p>
-      <w:pPr>
-        <w:pStyle w:val="Kop1"/>
-      </w:pPr>
-      <w:r>
-        <w:t>Desserts</w:t>
-      </w:r>
-    </w:p>
-    <w:p>
-      <w:pPr>
-        <w:pStyle w:val="Lijstalinea"/>
-        <w:numPr>
-          <w:ilvl w:val="0"/>
-          <w:numId w:val="5"/>
-        </w:numPr>
-      </w:pPr>
-      <w:r>
-        <w:t>Dame Blanche - € 6</w:t>
-      </w:r>
-    </w:p>
-    <w:p>
-      <w:pPr>
-        <w:pStyle w:val="Lijstalinea"/>
-        <w:numPr>
-          <w:ilvl w:val="1"/>
-          <w:numId w:val="5"/>
-        </w:numPr>
-      </w:pPr>
-      <w:r>
-        <w:t>Vanille-ijs met huisgemaakte chocoladesaus en slagroom</w:t>
-      </w:r>
-    </w:p>
-    <w:p>
-      <w:pPr>
-        <w:pStyle w:val="Lijstalinea"/>
-        <w:numPr>
-          <w:ilvl w:val="0"/>
-          <w:numId w:val="5"/>
-        </w:numPr>
-      </w:pPr>
-      <w:r>
-        <w:t>Cheesecake - € 6</w:t>
-      </w:r>
-    </w:p>
-    <w:p>
-      <w:pPr>
-        <w:pStyle w:val="Lijstalinea"/>
-        <w:numPr>
-          <w:ilvl w:val="1"/>
-          <w:numId w:val="5"/>
-        </w:numPr>
-      </w:pPr>
-      <w:r>
-        <w:t>Met passievruchten</w:t>
-      </w:r>
-    </w:p>
-    <w:p>
-      <w:pPr>
-        <w:pStyle w:val="Lijstalinea"/>
-        <w:numPr>
-          <w:ilvl w:val="0"/>
-          <w:numId w:val="5"/>
-        </w:numPr>
-      </w:pPr>
-      <w:r>
-        <w:t>Brownie - € 7</w:t>
-      </w:r>
-    </w:p>
-    <w:p>
-      <w:pPr>
-        <w:pStyle w:val="Lijstalinea"/>
-        <w:numPr>
-          <w:ilvl w:val="1"/>
-          <w:numId w:val="5"/>
-        </w:numPr>
-      </w:pPr>
-      <w:r>
-        <w:t>Huisgemaakte brownie, vanille-ijs en slagroom</w:t>
-      </w:r>
-    </w:p>
-    <w:p>
-      <w:pPr>
-        <w:pStyle w:val="Kop1"/>
-      </w:pPr>
-      <w:r>
-        <w:t>Drinks</w:t>
-      </w:r>
+        <w:t>BIEREN</w:t>
+      </w:r>
+    </w:p>
+    <w:p>
+      <w:pPr>
+        <w:pStyle w:val="Geenafstand"/>
+      </w:pPr>
+      <w:r>
+        <w:t>Pintje</w:t>
+      </w:r>
+    </w:p>
+    <w:p>
+      <w:pPr>
+        <w:pStyle w:val="Geenafstand"/>
+      </w:pPr>
+      <w:r>
+        <w:t>Kriek</w:t>
+      </w:r>
+    </w:p>
+    <w:p>
+      <w:pPr>
+        <w:pStyle w:val="Geenafstand"/>
+      </w:pPr>
+      <w:r>
+        <w:t>Duvel</w:t>
+      </w:r>
+    </w:p>
+    <w:p>
+      <w:pPr>
+        <w:pStyle w:val="Geenafstand"/>
+      </w:pPr>
+      <w:proofErr w:type="spellStart"/>
+      <w:r>
+        <w:t>Hapkin</w:t>
+      </w:r>
+      <w:proofErr w:type="spellEnd"/>
     </w:p>
     <w:p>
       <w:pPr>
         <w:pStyle w:val="Kop2"/>
       </w:pPr>
       <w:r>
-        <w:t>Apero &amp; Cocktails</w:t>
-      </w:r>
-    </w:p>
-    <w:p>
-      <w:pPr>
-        <w:pStyle w:val="Lijstalinea"/>
-        <w:numPr>
-          <w:ilvl w:val="0"/>
-          <w:numId w:val="5"/>
-        </w:numPr>
-      </w:pPr>
-      <w:r>
-        <w:t>Spritz</w:t>
-      </w:r>
-    </w:p>
-    <w:p>
-      <w:pPr>
-        <w:pStyle w:val="Lijstalinea"/>
-        <w:numPr>
-          <w:ilvl w:val="0"/>
-          <w:numId w:val="5"/>
-        </w:numPr>
-      </w:pPr>
-      <w:r>
-        <w:t>Martini Bellini</w:t>
-      </w:r>
-    </w:p>
-    <w:p>
-      <w:pPr>
-        <w:pStyle w:val="Lijstalinea"/>
-        <w:numPr>
-          <w:ilvl w:val="0"/>
-          <w:numId w:val="5"/>
-        </w:numPr>
-      </w:pPr>
-      <w:r>
-        <w:t>Jameson + frisdrank</w:t>
-      </w:r>
-    </w:p>
-    <w:p>
-      <w:pPr>
-        <w:pStyle w:val="Lijstalinea"/>
-        <w:numPr>
-          <w:ilvl w:val="0"/>
-          <w:numId w:val="5"/>
-        </w:numPr>
-      </w:pPr>
-      <w:r>
-        <w:t>Cuba Libre</w:t>
-      </w:r>
-    </w:p>
-    <w:p>
-      <w:pPr>
-        <w:pStyle w:val="Lijstalinea"/>
-        <w:numPr>
-          <w:ilvl w:val="0"/>
-          <w:numId w:val="5"/>
-        </w:numPr>
-      </w:pPr>
-      <w:r>
-        <w:t>Mosow Mule</w:t>
-      </w:r>
-    </w:p>
-    <w:p>
-      <w:pPr>
-        <w:pStyle w:val="Lijstalinea"/>
-        <w:numPr>
-          <w:ilvl w:val="0"/>
-          <w:numId w:val="5"/>
-        </w:numPr>
-      </w:pPr>
-      <w:r>
-        <w:t>Gin Tonic</w:t>
-      </w:r>
-    </w:p>
-    <w:p>
-      <w:pPr>
-        <w:pStyle w:val="Lijstalinea"/>
-        <w:numPr>
-          <w:ilvl w:val="0"/>
-          <w:numId w:val="5"/>
-        </w:numPr>
-      </w:pPr>
-      <w:r>
-        <w:t>Mojito</w:t>
-      </w:r>
-    </w:p>
-    <w:p>
-      <w:pPr>
-        <w:pStyle w:val="Lijstalinea"/>
-        <w:numPr>
-          <w:ilvl w:val="0"/>
-          <w:numId w:val="5"/>
-        </w:numPr>
-      </w:pPr>
-      <w:r>
-        <w:t>Virgin Mojito</w:t>
+        <w:t>WIJN</w:t>
+      </w:r>
+    </w:p>
+    <w:p>
+      <w:pPr>
+        <w:pStyle w:val="Geenafstand"/>
+      </w:pPr>
+      <w:r>
+        <w:t>Rode huiswijn</w:t>
+      </w:r>
+    </w:p>
+    <w:p>
+      <w:pPr>
+        <w:pStyle w:val="Geenafstand"/>
+      </w:pPr>
+      <w:r>
+        <w:t>Witte huiswijn</w:t>
       </w:r>
     </w:p>
     <w:p>
@@ -1145,227 +1338,132 @@
         <w:pStyle w:val="Kop2"/>
       </w:pPr>
       <w:r>
-        <w:t>Bieren</w:t>
-      </w:r>
-    </w:p>
-    <w:p>
-      <w:pPr>
-        <w:pStyle w:val="Lijstalinea"/>
-        <w:numPr>
-          <w:ilvl w:val="0"/>
-          <w:numId w:val="5"/>
-        </w:numPr>
-      </w:pPr>
-      <w:r>
-        <w:t>Pintje</w:t>
-      </w:r>
-    </w:p>
-    <w:p>
-      <w:pPr>
-        <w:pStyle w:val="Lijstalinea"/>
-        <w:numPr>
-          <w:ilvl w:val="0"/>
-          <w:numId w:val="5"/>
-        </w:numPr>
-      </w:pPr>
-      <w:r>
-        <w:t>Kriek</w:t>
-      </w:r>
-    </w:p>
-    <w:p>
-      <w:pPr>
-        <w:pStyle w:val="Lijstalinea"/>
-        <w:numPr>
-          <w:ilvl w:val="0"/>
-          <w:numId w:val="5"/>
-        </w:numPr>
-      </w:pPr>
-      <w:r>
-        <w:t>Duvel</w:t>
-      </w:r>
-    </w:p>
-    <w:p>
-      <w:pPr>
-        <w:pStyle w:val="Lijstalinea"/>
-        <w:numPr>
-          <w:ilvl w:val="0"/>
-          <w:numId w:val="5"/>
-        </w:numPr>
-      </w:pPr>
-      <w:r>
-        <w:t>Hapkin</w:t>
+        <w:t>FRISDRANKEN</w:t>
+      </w:r>
+    </w:p>
+    <w:p>
+      <w:pPr>
+        <w:pStyle w:val="Geenafstand"/>
+      </w:pPr>
+      <w:r>
+        <w:t>Glas Water (plat of bruis) (25cl) - € 2.5</w:t>
+      </w:r>
+    </w:p>
+    <w:p>
+      <w:pPr>
+        <w:pStyle w:val="Geenafstand"/>
+        <w:rPr>
+          <w:lang w:val="en-US"/>
+        </w:rPr>
+      </w:pPr>
+      <w:proofErr w:type="spellStart"/>
+      <w:r>
+        <w:rPr>
+          <w:lang w:val="en-US"/>
+        </w:rPr>
+        <w:t>Fles</w:t>
+      </w:r>
+      <w:proofErr w:type="spellEnd"/>
+      <w:r>
+        <w:rPr>
+          <w:lang w:val="en-US"/>
+        </w:rPr>
+        <w:t xml:space="preserve"> Water (plat of </w:t>
+      </w:r>
+      <w:proofErr w:type="spellStart"/>
+      <w:r>
+        <w:rPr>
+          <w:lang w:val="en-US"/>
+        </w:rPr>
+        <w:t>bruis</w:t>
+      </w:r>
+      <w:proofErr w:type="spellEnd"/>
+      <w:r>
+        <w:rPr>
+          <w:lang w:val="en-US"/>
+        </w:rPr>
+        <w:t>) (75cl) - € 6</w:t>
+      </w:r>
+    </w:p>
+    <w:p>
+      <w:pPr>
+        <w:pStyle w:val="Geenafstand"/>
+        <w:rPr>
+          <w:lang w:val="en-US"/>
+        </w:rPr>
+      </w:pPr>
+      <w:r>
+        <w:rPr>
+          <w:lang w:val="en-US"/>
+        </w:rPr>
+        <w:t>Coca-Cola, Coca-Cola zero,</w:t>
+      </w:r>
+      <w:r>
+        <w:rPr>
+          <w:lang w:val="en-US"/>
+        </w:rPr>
+        <w:t xml:space="preserve"> Fanta, Sprite, </w:t>
+      </w:r>
+      <w:proofErr w:type="spellStart"/>
+      <w:r>
+        <w:rPr>
+          <w:lang w:val="en-US"/>
+        </w:rPr>
+        <w:t>Fuze</w:t>
+      </w:r>
+      <w:proofErr w:type="spellEnd"/>
+      <w:r>
+        <w:rPr>
+          <w:lang w:val="en-US"/>
+        </w:rPr>
+        <w:t xml:space="preserve"> Tea - € 3</w:t>
+      </w:r>
+    </w:p>
+    <w:p>
+      <w:pPr>
+        <w:pStyle w:val="Geenafstand"/>
+        <w:rPr>
+          <w:lang w:val="en-US"/>
+        </w:rPr>
+      </w:pPr>
+      <w:r>
+        <w:rPr>
+          <w:lang w:val="en-US"/>
+        </w:rPr>
+        <w:t>Homemade Lemonade - € 5</w:t>
+      </w:r>
+    </w:p>
+    <w:p>
+      <w:pPr>
+        <w:pStyle w:val="Geenafstand"/>
+        <w:rPr>
+          <w:lang w:val="en-US"/>
+        </w:rPr>
+      </w:pPr>
+      <w:r>
+        <w:rPr>
+          <w:lang w:val="en-US"/>
+        </w:rPr>
+        <w:t>Homemade Iced Tea - € 5</w:t>
       </w:r>
     </w:p>
     <w:p>
       <w:pPr>
         <w:pStyle w:val="Kop2"/>
-      </w:pPr>
-      <w:r>
-        <w:lastRenderedPageBreak/>
-        <w:t>Wijn</w:t>
-      </w:r>
-    </w:p>
-    <w:p>
-      <w:pPr>
-        <w:pStyle w:val="Lijstalinea"/>
-        <w:numPr>
-          <w:ilvl w:val="0"/>
-          <w:numId w:val="5"/>
-        </w:numPr>
-      </w:pPr>
-      <w:r>
-        <w:t>Rode huiswijn</w:t>
-      </w:r>
-    </w:p>
-    <w:p>
-      <w:pPr>
-        <w:pStyle w:val="Lijstalinea"/>
-        <w:numPr>
-          <w:ilvl w:val="0"/>
-          <w:numId w:val="5"/>
-        </w:numPr>
-      </w:pPr>
-      <w:r>
-        <w:t>Witte huiswijn</w:t>
-      </w:r>
-    </w:p>
-    <w:p>
-      <w:pPr>
-        <w:pStyle w:val="Kop2"/>
-      </w:pPr>
-      <w:r>
-        <w:t>Frisdranken</w:t>
-      </w:r>
-    </w:p>
-    <w:p>
-      <w:pPr>
-        <w:pStyle w:val="Lijstalinea"/>
-        <w:numPr>
-          <w:ilvl w:val="0"/>
-          <w:numId w:val="5"/>
-        </w:numPr>
-        <w:rPr>
-          <w:lang w:val="en-US"/>
-        </w:rPr>
-      </w:pPr>
-      <w:r>
-        <w:rPr>
-          <w:lang w:val="en-US"/>
-        </w:rPr>
-        <w:t xml:space="preserve">Glas </w:t>
-      </w:r>
-      <w:r>
-        <w:rPr>
-          <w:lang w:val="en-US"/>
-        </w:rPr>
-        <w:t>Water (plat of bruis)</w:t>
-      </w:r>
-      <w:r>
-        <w:rPr>
-          <w:lang w:val="en-US"/>
-        </w:rPr>
-        <w:t xml:space="preserve"> (25cl) - € 2.5</w:t>
-      </w:r>
-    </w:p>
-    <w:p>
-      <w:pPr>
-        <w:pStyle w:val="Lijstalinea"/>
-        <w:numPr>
-          <w:ilvl w:val="0"/>
-          <w:numId w:val="5"/>
-        </w:numPr>
-        <w:rPr>
-          <w:lang w:val="en-US"/>
-        </w:rPr>
-      </w:pPr>
-      <w:r>
-        <w:rPr>
-          <w:lang w:val="en-US"/>
-        </w:rPr>
-        <w:t>Fles Water (plat of bruis) (75cl) - € 6</w:t>
-      </w:r>
-    </w:p>
-    <w:p>
-      <w:pPr>
-        <w:pStyle w:val="Lijstalinea"/>
-        <w:numPr>
-          <w:ilvl w:val="0"/>
-          <w:numId w:val="5"/>
-        </w:numPr>
-        <w:rPr>
-          <w:lang w:val="en-US"/>
-        </w:rPr>
-      </w:pPr>
-      <w:r>
-        <w:rPr>
-          <w:lang w:val="en-US"/>
-        </w:rPr>
-        <w:t>Coca-Cola, Coca-Cola zero,</w:t>
-      </w:r>
-      <w:r>
-        <w:rPr>
-          <w:lang w:val="en-US"/>
-        </w:rPr>
-        <w:t xml:space="preserve"> Fanta, Sprite, Fuze Tea - € 3</w:t>
-      </w:r>
-    </w:p>
-    <w:p>
-      <w:pPr>
-        <w:pStyle w:val="Lijstalinea"/>
-        <w:numPr>
-          <w:ilvl w:val="0"/>
-          <w:numId w:val="5"/>
-        </w:numPr>
-        <w:rPr>
-          <w:lang w:val="en-US"/>
-        </w:rPr>
-      </w:pPr>
-      <w:r>
-        <w:rPr>
-          <w:lang w:val="en-US"/>
-        </w:rPr>
-        <w:t>Homemade Lemonade - € 5</w:t>
-      </w:r>
-    </w:p>
-    <w:p>
-      <w:pPr>
-        <w:pStyle w:val="Lijstalinea"/>
-        <w:numPr>
-          <w:ilvl w:val="0"/>
-          <w:numId w:val="5"/>
-        </w:numPr>
-        <w:rPr>
-          <w:lang w:val="en-US"/>
-        </w:rPr>
-      </w:pPr>
-      <w:r>
-        <w:rPr>
-          <w:lang w:val="en-US"/>
-        </w:rPr>
-        <w:t>Homemade Iced Tea - € 5</w:t>
-      </w:r>
-    </w:p>
-    <w:p>
-      <w:pPr>
-        <w:pStyle w:val="Kop2"/>
-        <w:rPr>
-          <w:lang w:val="en-US"/>
-        </w:rPr>
-      </w:pPr>
-      <w:r>
-        <w:rPr>
-          <w:lang w:val="en-US"/>
-        </w:rPr>
-        <w:t>Warme dranken</w:t>
-      </w:r>
-    </w:p>
-    <w:p>
-      <w:pPr>
-        <w:pStyle w:val="Lijstalinea"/>
-        <w:numPr>
-          <w:ilvl w:val="0"/>
-          <w:numId w:val="5"/>
-        </w:numPr>
+        <w:rPr>
+          <w:lang w:val="en-US"/>
+        </w:rPr>
+      </w:pPr>
+      <w:r>
+        <w:rPr>
+          <w:lang w:val="en-US"/>
+        </w:rPr>
+        <w:t>WARME DRANKEN</w:t>
+      </w:r>
+    </w:p>
+    <w:p>
+      <w:pPr>
+        <w:pStyle w:val="Geenafstand"/>
         <w:rPr>
           <w:lang w:val="en-US"/>
         </w:rPr>
@@ -1391,11 +1489,7 @@
     </w:p>
     <w:p>
       <w:pPr>
-        <w:pStyle w:val="Lijstalinea"/>
-        <w:numPr>
-          <w:ilvl w:val="0"/>
-          <w:numId w:val="5"/>
-        </w:numPr>
+        <w:pStyle w:val="Geenafstand"/>
         <w:rPr>
           <w:lang w:val="en-US"/>
         </w:rPr>
@@ -1409,11 +1503,7 @@
     </w:p>
     <w:p>
       <w:pPr>
-        <w:pStyle w:val="Lijstalinea"/>
-        <w:numPr>
-          <w:ilvl w:val="0"/>
-          <w:numId w:val="5"/>
-        </w:numPr>
+        <w:pStyle w:val="Geenafstand"/>
         <w:rPr>
           <w:lang w:val="en-US"/>
         </w:rPr>
@@ -1427,29 +1517,29 @@
     </w:p>
     <w:p>
       <w:pPr>
-        <w:pStyle w:val="Lijstalinea"/>
-        <w:numPr>
-          <w:ilvl w:val="0"/>
-          <w:numId w:val="5"/>
-        </w:numPr>
-        <w:rPr>
-          <w:lang w:val="en-US"/>
-        </w:rPr>
-      </w:pPr>
-      <w:r>
-        <w:rPr>
-          <w:lang w:val="en-US"/>
-        </w:rPr>
-        <w:t>Cappucino - € 3,2</w:t>
-      </w:r>
-    </w:p>
-    <w:p>
-      <w:pPr>
-        <w:pStyle w:val="Lijstalinea"/>
-        <w:numPr>
-          <w:ilvl w:val="0"/>
-          <w:numId w:val="5"/>
-        </w:numPr>
+        <w:pStyle w:val="Geenafstand"/>
+        <w:rPr>
+          <w:lang w:val="en-US"/>
+        </w:rPr>
+      </w:pPr>
+      <w:proofErr w:type="spellStart"/>
+      <w:r>
+        <w:rPr>
+          <w:lang w:val="en-US"/>
+        </w:rPr>
+        <w:t>Cappucino</w:t>
+      </w:r>
+      <w:proofErr w:type="spellEnd"/>
+      <w:r>
+        <w:rPr>
+          <w:lang w:val="en-US"/>
+        </w:rPr>
+        <w:t xml:space="preserve"> - € 3,2</w:t>
+      </w:r>
+    </w:p>
+    <w:p>
+      <w:pPr>
+        <w:pStyle w:val="Geenafstand"/>
         <w:rPr>
           <w:lang w:val="en-US"/>
         </w:rPr>
@@ -1463,47 +1553,77 @@
     </w:p>
     <w:p>
       <w:pPr>
-        <w:pStyle w:val="Lijstalinea"/>
-        <w:numPr>
-          <w:ilvl w:val="0"/>
-          <w:numId w:val="5"/>
-        </w:numPr>
-      </w:pPr>
-      <w:r>
-        <w:t>Thee (groen</w:t>
-      </w:r>
-      <w:r>
-        <w:t>, earl grey, Camille, rode vrucht</w:t>
-      </w:r>
-      <w:r>
-        <w:t>en) – € 3,5</w:t>
-      </w:r>
-    </w:p>
-    <w:p>
-      <w:pPr>
-        <w:pStyle w:val="Lijstalinea"/>
-        <w:numPr>
-          <w:ilvl w:val="0"/>
-          <w:numId w:val="5"/>
-        </w:numPr>
-        <w:rPr>
-          <w:lang w:val="en-US"/>
-        </w:rPr>
-      </w:pPr>
-      <w:r>
-        <w:rPr>
-          <w:lang w:val="en-US"/>
-        </w:rPr>
-        <w:t>Verse muntthee - € 4</w:t>
-      </w:r>
-    </w:p>
-    <w:p>
-      <w:pPr>
-        <w:pStyle w:val="Lijstalinea"/>
-        <w:numPr>
-          <w:ilvl w:val="0"/>
-          <w:numId w:val="5"/>
-        </w:numPr>
+        <w:pStyle w:val="Geenafstand"/>
+        <w:rPr>
+          <w:lang w:val="en-US"/>
+        </w:rPr>
+      </w:pPr>
+      <w:r>
+        <w:rPr>
+          <w:lang w:val="en-US"/>
+        </w:rPr>
+        <w:t>Thee (</w:t>
+      </w:r>
+      <w:proofErr w:type="spellStart"/>
+      <w:r>
+        <w:rPr>
+          <w:lang w:val="en-US"/>
+        </w:rPr>
+        <w:t>groen</w:t>
+      </w:r>
+      <w:proofErr w:type="spellEnd"/>
+      <w:r>
+        <w:rPr>
+          <w:lang w:val="en-US"/>
+        </w:rPr>
+        <w:t xml:space="preserve">, earl grey, Camille, rode </w:t>
+      </w:r>
+      <w:proofErr w:type="spellStart"/>
+      <w:r>
+        <w:rPr>
+          <w:lang w:val="en-US"/>
+        </w:rPr>
+        <w:t>vruchten</w:t>
+      </w:r>
+      <w:proofErr w:type="spellEnd"/>
+      <w:r>
+        <w:rPr>
+          <w:lang w:val="en-US"/>
+        </w:rPr>
+        <w:t>) – € 3,5</w:t>
+      </w:r>
+    </w:p>
+    <w:p>
+      <w:pPr>
+        <w:pStyle w:val="Geenafstand"/>
+        <w:rPr>
+          <w:lang w:val="en-US"/>
+        </w:rPr>
+      </w:pPr>
+      <w:r>
+        <w:rPr>
+          <w:lang w:val="en-US"/>
+        </w:rPr>
+        <w:t xml:space="preserve">Verse </w:t>
+      </w:r>
+      <w:proofErr w:type="spellStart"/>
+      <w:r>
+        <w:rPr>
+          <w:lang w:val="en-US"/>
+        </w:rPr>
+        <w:t>muntthee</w:t>
+      </w:r>
+      <w:proofErr w:type="spellEnd"/>
+      <w:r>
+        <w:rPr>
+          <w:lang w:val="en-US"/>
+        </w:rPr>
+        <w:t xml:space="preserve"> - € 4</w:t>
+      </w:r>
+    </w:p>
+    <w:p>
+      <w:pPr>
+        <w:pStyle w:val="Geenafstand"/>
         <w:rPr>
           <w:lang w:val="en-US"/>
         </w:rPr>
@@ -1517,11 +1637,7 @@
     </w:p>
     <w:p>
       <w:pPr>
-        <w:pStyle w:val="Lijstalinea"/>
-        <w:numPr>
-          <w:ilvl w:val="0"/>
-          <w:numId w:val="5"/>
-        </w:numPr>
+        <w:pStyle w:val="Geenafstand"/>
         <w:rPr>
           <w:lang w:val="en-US"/>
         </w:rPr>
@@ -1970,6 +2086,119 @@
     <w:numStyleLink w:val="BroedersLijst"/>
   </w:abstractNum>
   <w:abstractNum w:abstractNumId="1" w15:restartNumberingAfterBreak="0">
+    <w:nsid w:val="20213A0E"/>
+    <w:multiLevelType w:val="hybridMultilevel"/>
+    <w:tmpl w:val="C17EA036"/>
+    <w:lvl w:ilvl="0" w:tplc="04090001">
+      <w:start w:val="1"/>
+      <w:numFmt w:val="bullet"/>
+      <w:lvlText w:val=""/>
+      <w:lvlJc w:val="left"/>
+      <w:pPr>
+        <w:ind w:left="720" w:hanging="360"/>
+      </w:pPr>
+      <w:rPr>
+        <w:rFonts w:ascii="Symbol" w:hAnsi="Symbol" w:hint="default"/>
+      </w:rPr>
+    </w:lvl>
+    <w:lvl w:ilvl="1" w:tplc="04090003">
+      <w:start w:val="1"/>
+      <w:numFmt w:val="bullet"/>
+      <w:lvlText w:val="o"/>
+      <w:lvlJc w:val="left"/>
+      <w:pPr>
+        <w:ind w:left="1440" w:hanging="360"/>
+      </w:pPr>
+      <w:rPr>
+        <w:rFonts w:ascii="Courier New" w:hAnsi="Courier New" w:cs="Courier New" w:hint="default"/>
+      </w:rPr>
+    </w:lvl>
+    <w:lvl w:ilvl="2" w:tplc="04090005" w:tentative="1">
+      <w:start w:val="1"/>
+      <w:numFmt w:val="bullet"/>
+      <w:lvlText w:val=""/>
+      <w:lvlJc w:val="left"/>
+      <w:pPr>
+        <w:ind w:left="2160" w:hanging="360"/>
+      </w:pPr>
+      <w:rPr>
+        <w:rFonts w:ascii="Wingdings" w:hAnsi="Wingdings" w:hint="default"/>
+      </w:rPr>
+    </w:lvl>
+    <w:lvl w:ilvl="3" w:tplc="04090001" w:tentative="1">
+      <w:start w:val="1"/>
+      <w:numFmt w:val="bullet"/>
+      <w:lvlText w:val=""/>
+      <w:lvlJc w:val="left"/>
+      <w:pPr>
+        <w:ind w:left="2880" w:hanging="360"/>
+      </w:pPr>
+      <w:rPr>
+        <w:rFonts w:ascii="Symbol" w:hAnsi="Symbol" w:hint="default"/>
+      </w:rPr>
+    </w:lvl>
+    <w:lvl w:ilvl="4" w:tplc="04090003" w:tentative="1">
+      <w:start w:val="1"/>
+      <w:numFmt w:val="bullet"/>
+      <w:lvlText w:val="o"/>
+      <w:lvlJc w:val="left"/>
+      <w:pPr>
+        <w:ind w:left="3600" w:hanging="360"/>
+      </w:pPr>
+      <w:rPr>
+        <w:rFonts w:ascii="Courier New" w:hAnsi="Courier New" w:cs="Courier New" w:hint="default"/>
+      </w:rPr>
+    </w:lvl>
+    <w:lvl w:ilvl="5" w:tplc="04090005" w:tentative="1">
+      <w:start w:val="1"/>
+      <w:numFmt w:val="bullet"/>
+      <w:lvlText w:val=""/>
+      <w:lvlJc w:val="left"/>
+      <w:pPr>
+        <w:ind w:left="4320" w:hanging="360"/>
+      </w:pPr>
+      <w:rPr>
+        <w:rFonts w:ascii="Wingdings" w:hAnsi="Wingdings" w:hint="default"/>
+      </w:rPr>
+    </w:lvl>
+    <w:lvl w:ilvl="6" w:tplc="04090001" w:tentative="1">
+      <w:start w:val="1"/>
+      <w:numFmt w:val="bullet"/>
+      <w:lvlText w:val=""/>
+      <w:lvlJc w:val="left"/>
+      <w:pPr>
+        <w:ind w:left="5040" w:hanging="360"/>
+      </w:pPr>
+      <w:rPr>
+        <w:rFonts w:ascii="Symbol" w:hAnsi="Symbol" w:hint="default"/>
+      </w:rPr>
+    </w:lvl>
+    <w:lvl w:ilvl="7" w:tplc="04090003" w:tentative="1">
+      <w:start w:val="1"/>
+      <w:numFmt w:val="bullet"/>
+      <w:lvlText w:val="o"/>
+      <w:lvlJc w:val="left"/>
+      <w:pPr>
+        <w:ind w:left="5760" w:hanging="360"/>
+      </w:pPr>
+      <w:rPr>
+        <w:rFonts w:ascii="Courier New" w:hAnsi="Courier New" w:cs="Courier New" w:hint="default"/>
+      </w:rPr>
+    </w:lvl>
+    <w:lvl w:ilvl="8" w:tplc="04090005" w:tentative="1">
+      <w:start w:val="1"/>
+      <w:numFmt w:val="bullet"/>
+      <w:lvlText w:val=""/>
+      <w:lvlJc w:val="left"/>
+      <w:pPr>
+        <w:ind w:left="6480" w:hanging="360"/>
+      </w:pPr>
+      <w:rPr>
+        <w:rFonts w:ascii="Wingdings" w:hAnsi="Wingdings" w:hint="default"/>
+      </w:rPr>
+    </w:lvl>
+  </w:abstractNum>
+  <w:abstractNum w:abstractNumId="2" w15:restartNumberingAfterBreak="0">
     <w:nsid w:val="24DF4591"/>
     <w:multiLevelType w:val="hybridMultilevel"/>
     <w:tmpl w:val="BE008D34"/>
@@ -2081,7 +2310,7 @@
       </w:rPr>
     </w:lvl>
   </w:abstractNum>
-  <w:abstractNum w:abstractNumId="2" w15:restartNumberingAfterBreak="0">
+  <w:abstractNum w:abstractNumId="3" w15:restartNumberingAfterBreak="0">
     <w:nsid w:val="54311B17"/>
     <w:multiLevelType w:val="multilevel"/>
     <w:tmpl w:val="6AD4AB7E"/>
@@ -2201,7 +2430,7 @@
       </w:rPr>
     </w:lvl>
   </w:abstractNum>
-  <w:abstractNum w:abstractNumId="3" w15:restartNumberingAfterBreak="0">
+  <w:abstractNum w:abstractNumId="4" w15:restartNumberingAfterBreak="0">
     <w:nsid w:val="633C4C65"/>
     <w:multiLevelType w:val="hybridMultilevel"/>
     <w:tmpl w:val="0E1A5000"/>
@@ -2314,7 +2543,7 @@
       </w:rPr>
     </w:lvl>
   </w:abstractNum>
-  <w:abstractNum w:abstractNumId="4" w15:restartNumberingAfterBreak="0">
+  <w:abstractNum w:abstractNumId="5" w15:restartNumberingAfterBreak="0">
     <w:nsid w:val="7E7F3089"/>
     <w:multiLevelType w:val="multilevel"/>
     <w:tmpl w:val="58A62B90"/>
@@ -2431,19 +2660,22 @@
     </w:lvl>
   </w:abstractNum>
   <w:num w:numId="1" w16cid:durableId="1576815232">
-    <w:abstractNumId w:val="2"/>
+    <w:abstractNumId w:val="3"/>
   </w:num>
   <w:num w:numId="2" w16cid:durableId="689141379">
     <w:abstractNumId w:val="0"/>
   </w:num>
   <w:num w:numId="3" w16cid:durableId="951784374">
+    <w:abstractNumId w:val="5"/>
+  </w:num>
+  <w:num w:numId="4" w16cid:durableId="1116212043">
+    <w:abstractNumId w:val="2"/>
+  </w:num>
+  <w:num w:numId="5" w16cid:durableId="766537617">
     <w:abstractNumId w:val="4"/>
   </w:num>
-  <w:num w:numId="4" w16cid:durableId="1116212043">
+  <w:num w:numId="6" w16cid:durableId="730886485">
     <w:abstractNumId w:val="1"/>
-  </w:num>
-  <w:num w:numId="5" w16cid:durableId="766537617">
-    <w:abstractNumId w:val="3"/>
   </w:num>
 </w:numbering>
 </file>
